--- a/TEMP/input/p111v_CB_+MHS_+/tc_p111v.docx
+++ b/TEMP/input/p111v_CB_+MHS_+/tc_p111v.docx
@@ -562,7 +562,7 @@
           <w:szCs w:val="18"/>
           <w:rtl w:val="0"/>
         </w:rPr>
-        <w:t xml:space="preserve">&lt;ms&gt;</w:t>
+        <w:t xml:space="preserve">&lt;sn&gt;</w:t>
       </w:r>
       <w:r>
         <w:rPr>
@@ -701,7 +701,7 @@
           <w:szCs w:val="18"/>
           <w:rtl w:val="0"/>
         </w:rPr>
-        <w:t xml:space="preserve">&lt;/m&gt;&lt;/ms&gt;</w:t>
+        <w:t xml:space="preserve">&lt;/m&gt;&lt;/sn&gt;</w:t>
       </w:r>
       <w:r>
         <w:rPr>
@@ -2135,6 +2135,13 @@
       </w:pPr>
       <w:r>
         <w:rPr>
+          <w:color w:val="000000"/>
+          <w:rtl w:val="0"/>
+        </w:rPr>
+        <w:t xml:space="preserve">puys on luy prend le bout de la mandibulle basse </w:t>
+      </w:r>
+      <w:r>
+        <w:rPr>
           <w:rFonts w:ascii="Courier New" w:cs="Courier New" w:eastAsia="Courier New" w:hAnsi="Courier New"/>
           <w:color w:val="7f6000"/>
           <w:sz w:val="18"/>
@@ -2145,7 +2152,6 @@
       </w:r>
       <w:r>
         <w:rPr>
-          <w:color w:val="000000"/>
           <w:rtl w:val="0"/>
         </w:rPr>
         <w:t xml:space="preserve">avecq le bout de l</w:t>
@@ -2162,7 +2168,6 @@
       </w:r>
       <w:r>
         <w:rPr>
-          <w:color w:val="000000"/>
           <w:rtl w:val="0"/>
         </w:rPr>
         <w:t xml:space="preserve">ongle</w:t>
@@ -2189,44 +2194,10 @@
       </w:r>
       <w:r>
         <w:rPr>
-          <w:rFonts w:ascii="Courier New" w:cs="Courier New" w:eastAsia="Courier New" w:hAnsi="Courier New"/>
-          <w:color w:val="a9a9a9"/>
-          <w:sz w:val="18"/>
-          <w:szCs w:val="18"/>
-          <w:rtl w:val="0"/>
-        </w:rPr>
-        <w:t xml:space="preserve">&lt;lb/&gt;</w:t>
-      </w:r>
-      <w:r>
-        <w:rPr>
-          <w:rtl w:val="0"/>
-        </w:rPr>
-      </w:r>
-    </w:p>
-    <w:p>
-      <w:pPr>
-        <w:keepNext w:val="0"/>
-        <w:keepLines w:val="0"/>
-        <w:widowControl w:val="0"/>
-        <w:pBdr>
-          <w:top w:space="0" w:sz="0" w:val="nil"/>
-          <w:left w:space="0" w:sz="0" w:val="nil"/>
-          <w:bottom w:space="0" w:sz="0" w:val="nil"/>
-          <w:right w:space="0" w:sz="0" w:val="nil"/>
-          <w:between w:space="0" w:sz="0" w:val="nil"/>
-        </w:pBdr>
-        <w:shd w:fill="auto" w:val="clear"/>
-        <w:contextualSpacing w:val="0"/>
-        <w:rPr>
-          <w:color w:val="000000"/>
-        </w:rPr>
-      </w:pPr>
-      <w:r>
-        <w:rPr>
-          <w:color w:val="000000"/>
-          <w:rtl w:val="0"/>
-        </w:rPr>
-        <w:t xml:space="preserve">puys on luy prend le bout de la mandibulle basse &amp;</w:t>
+          <w:color w:val="000000"/>
+          <w:rtl w:val="0"/>
+        </w:rPr>
+        <w:t xml:space="preserve"> &amp;</w:t>
       </w:r>
       <w:r>
         <w:rPr>

--- a/TEMP/input/p111v_CB_+MHS_+/tc_p111v.docx
+++ b/TEMP/input/p111v_CB_+MHS_+/tc_p111v.docx
@@ -5898,36 +5898,14 @@
     <w:rPrDefault>
       <w:rPr>
         <w:rFonts w:ascii="Arial" w:cs="Arial" w:eastAsia="Arial" w:hAnsi="Arial"/>
-        <w:b w:val="0"/>
-        <w:i w:val="0"/>
-        <w:smallCaps w:val="0"/>
-        <w:strike w:val="0"/>
-        <w:color w:val="000000"/>
         <w:sz w:val="22"/>
         <w:szCs w:val="22"/>
-        <w:u w:val="none"/>
-        <w:shd w:fill="auto" w:val="clear"/>
-        <w:vertAlign w:val="baseline"/>
         <w:lang w:val="en"/>
       </w:rPr>
     </w:rPrDefault>
     <w:pPrDefault>
       <w:pPr>
-        <w:keepNext w:val="0"/>
-        <w:keepLines w:val="0"/>
-        <w:widowControl w:val="1"/>
-        <w:pBdr>
-          <w:top w:space="0" w:sz="0" w:val="nil"/>
-          <w:left w:space="0" w:sz="0" w:val="nil"/>
-          <w:bottom w:space="0" w:sz="0" w:val="nil"/>
-          <w:right w:space="0" w:sz="0" w:val="nil"/>
-          <w:between w:space="0" w:sz="0" w:val="nil"/>
-        </w:pBdr>
-        <w:shd w:fill="auto" w:val="clear"/>
-        <w:spacing w:after="0" w:before="0" w:line="276" w:lineRule="auto"/>
-        <w:ind w:left="0" w:right="0" w:firstLine="0"/>
-        <w:contextualSpacing w:val="0"/>
-        <w:jc w:val="left"/>
+        <w:spacing w:line="276" w:lineRule="auto"/>
       </w:pPr>
     </w:pPrDefault>
   </w:docDefaults>

--- a/TEMP/input/p111v_CB_+MHS_+/tc_p111v.docx
+++ b/TEMP/input/p111v_CB_+MHS_+/tc_p111v.docx
@@ -273,7 +273,7 @@
           <w:color w:val="000000"/>
           <w:rtl w:val="0"/>
         </w:rPr>
-        <w:t xml:space="preserve">eau de sel armoniac</w:t>
+        <w:t xml:space="preserve">au de sel armoniac</w:t>
       </w:r>
       <w:r>
         <w:rPr>

--- a/TEMP/input/p111v_CB_+MHS_+/tc_p111v.docx
+++ b/TEMP/input/p111v_CB_+MHS_+/tc_p111v.docx
@@ -196,26 +196,7 @@
           <w:highlight w:val="white"/>
           <w:rtl w:val="0"/>
         </w:rPr>
-        <w:t xml:space="preserve">&lt;id&gt;</w:t>
-      </w:r>
-      <w:r>
-        <w:rPr>
-          <w:color w:val="000000"/>
-          <w:highlight w:val="white"/>
-          <w:rtl w:val="0"/>
-        </w:rPr>
-        <w:t xml:space="preserve">p111v_1</w:t>
-      </w:r>
-      <w:r>
-        <w:rPr>
-          <w:rFonts w:ascii="Courier New" w:cs="Courier New" w:eastAsia="Courier New" w:hAnsi="Courier New"/>
-          <w:color w:val="7f6000"/>
-          <w:sz w:val="18"/>
-          <w:szCs w:val="18"/>
-          <w:highlight w:val="white"/>
-          <w:rtl w:val="0"/>
-        </w:rPr>
-        <w:t xml:space="preserve">&lt;/id&gt;</w:t>
+        <w:t xml:space="preserve">&lt;id&gt;p111v_1&lt;/id&gt;</w:t>
       </w:r>
       <w:r>
         <w:rPr>
@@ -840,24 +821,7 @@
           <w:szCs w:val="18"/>
           <w:rtl w:val="0"/>
         </w:rPr>
-        <w:t xml:space="preserve">&lt;id&gt;</w:t>
-      </w:r>
-      <w:r>
-        <w:rPr>
-          <w:color w:val="000000"/>
-          <w:rtl w:val="0"/>
-        </w:rPr>
-        <w:t xml:space="preserve">p111v_2</w:t>
-      </w:r>
-      <w:r>
-        <w:rPr>
-          <w:rFonts w:ascii="Courier New" w:cs="Courier New" w:eastAsia="Courier New" w:hAnsi="Courier New"/>
-          <w:color w:val="7f6000"/>
-          <w:sz w:val="18"/>
-          <w:szCs w:val="18"/>
-          <w:rtl w:val="0"/>
-        </w:rPr>
-        <w:t xml:space="preserve">&lt;/id&gt;</w:t>
+        <w:t xml:space="preserve">&lt;id&gt;p111v_2&lt;/id&gt;</w:t>
       </w:r>
       <w:r>
         <w:rPr>
@@ -1431,24 +1395,7 @@
           <w:szCs w:val="18"/>
           <w:rtl w:val="0"/>
         </w:rPr>
-        <w:t xml:space="preserve">&lt;id&gt;</w:t>
-      </w:r>
-      <w:r>
-        <w:rPr>
-          <w:color w:val="000000"/>
-          <w:rtl w:val="0"/>
-        </w:rPr>
-        <w:t xml:space="preserve">p111v_3</w:t>
-      </w:r>
-      <w:r>
-        <w:rPr>
-          <w:rFonts w:ascii="Courier New" w:cs="Courier New" w:eastAsia="Courier New" w:hAnsi="Courier New"/>
-          <w:color w:val="7f6000"/>
-          <w:sz w:val="18"/>
-          <w:szCs w:val="18"/>
-          <w:rtl w:val="0"/>
-        </w:rPr>
-        <w:t xml:space="preserve">&lt;/id&gt;</w:t>
+        <w:t xml:space="preserve">&lt;id&gt;p111v_3&lt;/id&gt;</w:t>
       </w:r>
       <w:r>
         <w:rPr>
@@ -1835,24 +1782,7 @@
           <w:szCs w:val="18"/>
           <w:rtl w:val="0"/>
         </w:rPr>
-        <w:t xml:space="preserve">&lt;id&gt;</w:t>
-      </w:r>
-      <w:r>
-        <w:rPr>
-          <w:color w:val="000000"/>
-          <w:rtl w:val="0"/>
-        </w:rPr>
-        <w:t xml:space="preserve">p111v_4</w:t>
-      </w:r>
-      <w:r>
-        <w:rPr>
-          <w:rFonts w:ascii="Courier New" w:cs="Courier New" w:eastAsia="Courier New" w:hAnsi="Courier New"/>
-          <w:color w:val="7f6000"/>
-          <w:sz w:val="18"/>
-          <w:szCs w:val="18"/>
-          <w:rtl w:val="0"/>
-        </w:rPr>
-        <w:t xml:space="preserve">&lt;/id&gt;</w:t>
+        <w:t xml:space="preserve">&lt;id&gt;p111v_4&lt;/id&gt;</w:t>
       </w:r>
       <w:r>
         <w:rPr>
@@ -3656,24 +3586,7 @@
           <w:szCs w:val="18"/>
           <w:rtl w:val="0"/>
         </w:rPr>
-        <w:t xml:space="preserve">&lt;id&gt;</w:t>
-      </w:r>
-      <w:r>
-        <w:rPr>
-          <w:color w:val="000000"/>
-          <w:rtl w:val="0"/>
-        </w:rPr>
-        <w:t xml:space="preserve">p111v_5</w:t>
-      </w:r>
-      <w:r>
-        <w:rPr>
-          <w:rFonts w:ascii="Courier New" w:cs="Courier New" w:eastAsia="Courier New" w:hAnsi="Courier New"/>
-          <w:color w:val="7f6000"/>
-          <w:sz w:val="18"/>
-          <w:szCs w:val="18"/>
-          <w:rtl w:val="0"/>
-        </w:rPr>
-        <w:t xml:space="preserve">&lt;/id&gt;</w:t>
+        <w:t xml:space="preserve">&lt;id&gt;p111v_5&lt;/id&gt;</w:t>
       </w:r>
       <w:r>
         <w:rPr>

--- a/TEMP/input/p111v_CB_+MHS_+/tc_p111v.docx
+++ b/TEMP/input/p111v_CB_+MHS_+/tc_p111v.docx
@@ -244,10 +244,15 @@
       </w:r>
       <w:r>
         <w:rPr>
-          <w:color w:val="000000"/>
           <w:rtl w:val="0"/>
         </w:rPr>
         <w:t xml:space="preserve">E</w:t>
+      </w:r>
+      <w:r>
+        <w:rPr>
+          <w:rtl w:val="0"/>
+        </w:rPr>
+        <w:t xml:space="preserve">e</w:t>
       </w:r>
       <w:r>
         <w:rPr>
@@ -2068,7 +2073,46 @@
           <w:color w:val="000000"/>
           <w:rtl w:val="0"/>
         </w:rPr>
-        <w:t xml:space="preserve">puys on luy prend le bout de la mandibulle basse </w:t>
+        <w:t xml:space="preserve">puys on luy prend l</w:t>
+      </w:r>
+      <w:r>
+        <w:rPr>
+          <w:rFonts w:ascii="Courier New" w:cs="Courier New" w:eastAsia="Courier New" w:hAnsi="Courier New"/>
+          <w:color w:val="a91111"/>
+          <w:sz w:val="18"/>
+          <w:szCs w:val="18"/>
+          <w:rtl w:val="0"/>
+        </w:rPr>
+        <w:t xml:space="preserve">&lt;del&gt;</w:t>
+      </w:r>
+      <w:r>
+        <w:rPr>
+          <w:rtl w:val="0"/>
+        </w:rPr>
+        <w:t xml:space="preserve">a</w:t>
+      </w:r>
+      <w:r>
+        <w:rPr>
+          <w:rFonts w:ascii="Courier New" w:cs="Courier New" w:eastAsia="Courier New" w:hAnsi="Courier New"/>
+          <w:color w:val="a91111"/>
+          <w:sz w:val="18"/>
+          <w:szCs w:val="18"/>
+          <w:rtl w:val="0"/>
+        </w:rPr>
+        <w:t xml:space="preserve">&lt;/del&gt;</w:t>
+      </w:r>
+      <w:r>
+        <w:rPr>
+          <w:rtl w:val="0"/>
+        </w:rPr>
+        <w:t xml:space="preserve">e</w:t>
+      </w:r>
+      <w:r>
+        <w:rPr>
+          <w:color w:val="000000"/>
+          <w:rtl w:val="0"/>
+        </w:rPr>
+        <w:t xml:space="preserve"> bout de la mandibulle basse </w:t>
       </w:r>
       <w:r>
         <w:rPr>
@@ -3371,27 +3415,14 @@
           <w:szCs w:val="18"/>
         </w:rPr>
       </w:pPr>
-      <w:commentRangeStart w:id="0"/>
-      <w:r>
-        <w:rPr>
-          <w:rFonts w:ascii="Courier New" w:cs="Courier New" w:eastAsia="Courier New" w:hAnsi="Courier New"/>
-          <w:color w:val="7f6000"/>
-          <w:sz w:val="18"/>
-          <w:szCs w:val="18"/>
-          <w:rtl w:val="0"/>
-        </w:rPr>
-        <w:t xml:space="preserve">C</w:t>
-      </w:r>
-      <w:commentRangeEnd w:id="0"/>
-      <w:r>
-        <w:commentReference w:id="0"/>
-      </w:r>
-      <w:r>
-        <w:rPr>
-          <w:rFonts w:ascii="Courier New" w:cs="Courier New" w:eastAsia="Courier New" w:hAnsi="Courier New"/>
-          <w:color w:val="7f6000"/>
-          <w:sz w:val="18"/>
-          <w:szCs w:val="18"/>
+      <w:r>
+        <w:rPr>
+          <w:rtl w:val="0"/>
+        </w:rPr>
+        <w:t xml:space="preserve">c</w:t>
+      </w:r>
+      <w:r>
+        <w:rPr>
           <w:rtl w:val="0"/>
         </w:rPr>
         <w:t xml:space="preserve">o</w:t>
@@ -3408,10 +3439,6 @@
       </w:r>
       <w:r>
         <w:rPr>
-          <w:rFonts w:ascii="Courier New" w:cs="Courier New" w:eastAsia="Courier New" w:hAnsi="Courier New"/>
-          <w:color w:val="7f6000"/>
-          <w:sz w:val="18"/>
-          <w:szCs w:val="18"/>
           <w:rtl w:val="0"/>
         </w:rPr>
         <w:t xml:space="preserve">mm</w:t>
@@ -3428,13 +3455,14 @@
       </w:r>
       <w:r>
         <w:rPr>
-          <w:rFonts w:ascii="Courier New" w:cs="Courier New" w:eastAsia="Courier New" w:hAnsi="Courier New"/>
-          <w:color w:val="7f6000"/>
-          <w:sz w:val="18"/>
-          <w:szCs w:val="18"/>
-          <w:rtl w:val="0"/>
-        </w:rPr>
-        <w:t xml:space="preserve">e un tenaille</w:t>
+          <w:rtl w:val="0"/>
+        </w:rPr>
+        <w:t xml:space="preserve">e une tenaille</w:t>
+      </w:r>
+      <w:r>
+        <w:rPr>
+          <w:rtl w:val="0"/>
+        </w:rPr>
       </w:r>
     </w:p>
     <w:p>
@@ -4941,7 +4969,7 @@
           <w:color w:val="000000"/>
         </w:rPr>
       </w:pPr>
-      <w:commentRangeStart w:id="1"/>
+      <w:commentRangeStart w:id="0"/>
       <w:r>
         <w:rPr>
           <w:color w:val="000000"/>
@@ -4949,9 +4977,9 @@
         </w:rPr>
         <w:t xml:space="preserve">T</w:t>
       </w:r>
-      <w:commentRangeEnd w:id="1"/>
-      <w:r>
-        <w:commentReference w:id="1"/>
+      <w:commentRangeEnd w:id="0"/>
+      <w:r>
+        <w:commentReference w:id="0"/>
       </w:r>
       <w:r>
         <w:rPr>
@@ -5696,58 +5724,7 @@
 
 <file path=word/comments.xml><?xml version="1.0" encoding="utf-8"?>
 <w:comments xmlns:mc="http://schemas.openxmlformats.org/markup-compatibility/2006" xmlns:o="urn:schemas-microsoft-com:office:office" xmlns:r="http://schemas.openxmlformats.org/officeDocument/2006/relationships" xmlns:m="http://schemas.openxmlformats.org/officeDocument/2006/math" xmlns:v="urn:schemas-microsoft-com:vml" xmlns:wp="http://schemas.openxmlformats.org/drawingml/2006/wordprocessingDrawing" xmlns:w10="urn:schemas-microsoft-com:office:word" xmlns:w="http://schemas.openxmlformats.org/wordprocessingml/2006/main" xmlns:wne="http://schemas.microsoft.com/office/word/2006/wordml" xmlns:sl="http://schemas.openxmlformats.org/schemaLibrary/2006/main" xmlns:a="http://schemas.openxmlformats.org/drawingml/2006/main" xmlns:pic="http://schemas.openxmlformats.org/drawingml/2006/picture" xmlns:c="http://schemas.openxmlformats.org/drawingml/2006/chart" xmlns:lc="http://schemas.openxmlformats.org/drawingml/2006/lockedCanvas" xmlns:dgm="http://schemas.openxmlformats.org/drawingml/2006/diagram" xmlns:wps="http://schemas.microsoft.com/office/word/2010/wordprocessingShape" xmlns:wpg="http://schemas.microsoft.com/office/word/2010/wordprocessingGroup" xmlns:w14="http://schemas.microsoft.com/office/word/2010/wordml" xmlns:w15="http://schemas.microsoft.com/office/word/2012/wordml">
-  <w:comment w:author="Margot Lyautey" w:id="0" w:date="2017-06-26T08:13:12Z">
-    <w:p>
-      <w:pPr>
-        <w:keepNext w:val="0"/>
-        <w:keepLines w:val="0"/>
-        <w:widowControl w:val="0"/>
-        <w:pBdr>
-          <w:top w:space="0" w:sz="0" w:val="nil"/>
-          <w:left w:space="0" w:sz="0" w:val="nil"/>
-          <w:bottom w:space="0" w:sz="0" w:val="nil"/>
-          <w:right w:space="0" w:sz="0" w:val="nil"/>
-          <w:between w:space="0" w:sz="0" w:val="nil"/>
-        </w:pBdr>
-        <w:shd w:fill="auto" w:val="clear"/>
-        <w:spacing w:after="0" w:before="0" w:line="240" w:lineRule="auto"/>
-        <w:ind w:left="0" w:right="0" w:firstLine="0"/>
-        <w:contextualSpacing w:val="0"/>
-        <w:jc w:val="left"/>
-        <w:rPr>
-          <w:rFonts w:ascii="Arial" w:cs="Arial" w:eastAsia="Arial" w:hAnsi="Arial"/>
-          <w:b w:val="0"/>
-          <w:i w:val="0"/>
-          <w:smallCaps w:val="0"/>
-          <w:strike w:val="0"/>
-          <w:color w:val="000000"/>
-          <w:sz w:val="22"/>
-          <w:szCs w:val="22"/>
-          <w:u w:val="none"/>
-          <w:shd w:fill="auto" w:val="clear"/>
-          <w:vertAlign w:val="baseline"/>
-        </w:rPr>
-      </w:pPr>
-      <w:r>
-        <w:rPr>
-          <w:rFonts w:ascii="Arial" w:cs="Arial" w:eastAsia="Arial" w:hAnsi="Arial"/>
-          <w:b w:val="0"/>
-          <w:i w:val="0"/>
-          <w:smallCaps w:val="0"/>
-          <w:strike w:val="0"/>
-          <w:color w:val="000000"/>
-          <w:sz w:val="22"/>
-          <w:szCs w:val="22"/>
-          <w:u w:val="none"/>
-          <w:shd w:fill="auto" w:val="clear"/>
-          <w:vertAlign w:val="baseline"/>
-          <w:rtl w:val="0"/>
-        </w:rPr>
-        <w:t xml:space="preserve">Refers to the lizard biting the finger : "il serre longle" ?</w:t>
-      </w:r>
-    </w:p>
-  </w:comment>
-  <w:comment w:author="J KR" w:id="1" w:date="2016-06-17T18:14:07Z">
+  <w:comment w:author="J KR" w:id="0" w:date="2016-06-17T18:14:07Z">
     <w:p>
       <w:pPr>
         <w:keepNext w:val="0"/>

--- a/TEMP/input/p111v_CB_+MHS_+/tc_p111v.docx
+++ b/TEMP/input/p111v_CB_+MHS_+/tc_p111v.docx
@@ -5666,6 +5666,34 @@
       <w:r>
         <w:rPr>
           <w:rFonts w:ascii="Courier New" w:cs="Courier New" w:eastAsia="Courier New" w:hAnsi="Courier New"/>
+          <w:color w:val="0000ff"/>
+          <w:sz w:val="18"/>
+          <w:szCs w:val="18"/>
+          <w:rtl w:val="0"/>
+        </w:rPr>
+        <w:t xml:space="preserve">&lt;comment&gt;</w:t>
+      </w:r>
+      <w:r>
+        <w:rPr>
+          <w:sz w:val="16"/>
+          <w:szCs w:val="16"/>
+          <w:rtl w:val="0"/>
+        </w:rPr>
+        <w:t xml:space="preserve">c_111v_01</w:t>
+      </w:r>
+      <w:r>
+        <w:rPr>
+          <w:rFonts w:ascii="Courier New" w:cs="Courier New" w:eastAsia="Courier New" w:hAnsi="Courier New"/>
+          <w:color w:val="0000ff"/>
+          <w:sz w:val="18"/>
+          <w:szCs w:val="18"/>
+          <w:rtl w:val="0"/>
+        </w:rPr>
+        <w:t xml:space="preserve">&lt;/comment&gt;</w:t>
+      </w:r>
+      <w:r>
+        <w:rPr>
+          <w:rFonts w:ascii="Courier New" w:cs="Courier New" w:eastAsia="Courier New" w:hAnsi="Courier New"/>
           <w:color w:val="7f6000"/>
           <w:sz w:val="18"/>
           <w:szCs w:val="18"/>
@@ -5715,7 +5743,7 @@
     </w:p>
     <w:sectPr>
       <w:pgSz w:h="15840" w:w="12240"/>
-      <w:pgMar w:bottom="1440" w:top="1440" w:left="1440" w:right="1440" w:header="0"/>
+      <w:pgMar w:bottom="1440" w:top="1440" w:left="1440" w:right="1440" w:header="0" w:footer="720"/>
       <w:pgNumType w:start="1"/>
     </w:sectPr>
   </w:body>

--- a/TEMP/input/p111v_CB_+MHS_+/tc_p111v.docx
+++ b/TEMP/input/p111v_CB_+MHS_+/tc_p111v.docx
@@ -15,7 +15,6 @@
           <w:between w:space="0" w:sz="0" w:val="nil"/>
         </w:pBdr>
         <w:shd w:fill="auto" w:val="clear"/>
-        <w:contextualSpacing w:val="0"/>
         <w:rPr>
           <w:color w:val="000000"/>
         </w:rPr>
@@ -66,7 +65,6 @@
           <w:between w:space="0" w:sz="0" w:val="nil"/>
         </w:pBdr>
         <w:shd w:fill="auto" w:val="clear"/>
-        <w:contextualSpacing w:val="0"/>
         <w:rPr>
           <w:color w:val="000000"/>
           <w:highlight w:val="white"/>
@@ -120,7 +118,6 @@
           <w:between w:space="0" w:sz="0" w:val="nil"/>
         </w:pBdr>
         <w:shd w:fill="auto" w:val="clear"/>
-        <w:contextualSpacing w:val="0"/>
         <w:rPr>
           <w:color w:val="000000"/>
           <w:highlight w:val="white"/>
@@ -145,7 +142,6 @@
           <w:between w:space="0" w:sz="0" w:val="nil"/>
         </w:pBdr>
         <w:shd w:fill="auto" w:val="clear"/>
-        <w:contextualSpacing w:val="0"/>
         <w:rPr>
           <w:color w:val="000000"/>
           <w:highlight w:val="white"/>
@@ -181,7 +177,6 @@
           <w:between w:space="0" w:sz="0" w:val="nil"/>
         </w:pBdr>
         <w:shd w:fill="auto" w:val="clear"/>
-        <w:contextualSpacing w:val="0"/>
         <w:rPr>
           <w:color w:val="000000"/>
           <w:highlight w:val="white"/>
@@ -217,7 +212,6 @@
           <w:between w:space="0" w:sz="0" w:val="nil"/>
         </w:pBdr>
         <w:shd w:fill="auto" w:val="clear"/>
-        <w:contextualSpacing w:val="0"/>
         <w:rPr>
           <w:color w:val="000000"/>
         </w:rPr>
@@ -300,31 +294,29 @@
           <w:between w:space="0" w:sz="0" w:val="nil"/>
         </w:pBdr>
         <w:shd w:fill="auto" w:val="clear"/>
-        <w:contextualSpacing w:val="0"/>
-        <w:rPr>
-          <w:color w:val="000000"/>
-        </w:rPr>
-      </w:pPr>
-      <w:r>
-        <w:rPr>
-          <w:rtl w:val="0"/>
-        </w:rPr>
-      </w:r>
-    </w:p>
-    <w:p>
-      <w:pPr>
-        <w:keepNext w:val="0"/>
-        <w:keepLines w:val="0"/>
-        <w:widowControl w:val="0"/>
-        <w:pBdr>
-          <w:top w:space="0" w:sz="0" w:val="nil"/>
-          <w:left w:space="0" w:sz="0" w:val="nil"/>
-          <w:bottom w:space="0" w:sz="0" w:val="nil"/>
-          <w:right w:space="0" w:sz="0" w:val="nil"/>
-          <w:between w:space="0" w:sz="0" w:val="nil"/>
-        </w:pBdr>
-        <w:shd w:fill="auto" w:val="clear"/>
-        <w:contextualSpacing w:val="0"/>
+        <w:rPr>
+          <w:color w:val="000000"/>
+        </w:rPr>
+      </w:pPr>
+      <w:r>
+        <w:rPr>
+          <w:rtl w:val="0"/>
+        </w:rPr>
+      </w:r>
+    </w:p>
+    <w:p>
+      <w:pPr>
+        <w:keepNext w:val="0"/>
+        <w:keepLines w:val="0"/>
+        <w:widowControl w:val="0"/>
+        <w:pBdr>
+          <w:top w:space="0" w:sz="0" w:val="nil"/>
+          <w:left w:space="0" w:sz="0" w:val="nil"/>
+          <w:bottom w:space="0" w:sz="0" w:val="nil"/>
+          <w:right w:space="0" w:sz="0" w:val="nil"/>
+          <w:between w:space="0" w:sz="0" w:val="nil"/>
+        </w:pBdr>
+        <w:shd w:fill="auto" w:val="clear"/>
         <w:rPr>
           <w:color w:val="000000"/>
         </w:rPr>
@@ -443,7 +435,6 @@
           <w:between w:space="0" w:sz="0" w:val="nil"/>
         </w:pBdr>
         <w:shd w:fill="auto" w:val="clear"/>
-        <w:contextualSpacing w:val="0"/>
         <w:rPr>
           <w:color w:val="000000"/>
         </w:rPr>
@@ -613,7 +604,6 @@
           <w:between w:space="0" w:sz="0" w:val="nil"/>
         </w:pBdr>
         <w:shd w:fill="auto" w:val="clear"/>
-        <w:contextualSpacing w:val="0"/>
         <w:rPr>
           <w:rFonts w:ascii="Courier New" w:cs="Courier New" w:eastAsia="Courier New" w:hAnsi="Courier New"/>
           <w:color w:val="7f6000"/>
@@ -720,7 +710,6 @@
           <w:between w:space="0" w:sz="0" w:val="nil"/>
         </w:pBdr>
         <w:shd w:fill="auto" w:val="clear"/>
-        <w:contextualSpacing w:val="0"/>
         <w:rPr>
           <w:rFonts w:ascii="Courier New" w:cs="Courier New" w:eastAsia="Courier New" w:hAnsi="Courier New"/>
           <w:color w:val="7f6000"/>
@@ -757,31 +746,29 @@
           <w:between w:space="0" w:sz="0" w:val="nil"/>
         </w:pBdr>
         <w:shd w:fill="auto" w:val="clear"/>
-        <w:contextualSpacing w:val="0"/>
-        <w:rPr>
-          <w:color w:val="000000"/>
-        </w:rPr>
-      </w:pPr>
-      <w:r>
-        <w:rPr>
-          <w:rtl w:val="0"/>
-        </w:rPr>
-      </w:r>
-    </w:p>
-    <w:p>
-      <w:pPr>
-        <w:keepNext w:val="0"/>
-        <w:keepLines w:val="0"/>
-        <w:widowControl w:val="0"/>
-        <w:pBdr>
-          <w:top w:space="0" w:sz="0" w:val="nil"/>
-          <w:left w:space="0" w:sz="0" w:val="nil"/>
-          <w:bottom w:space="0" w:sz="0" w:val="nil"/>
-          <w:right w:space="0" w:sz="0" w:val="nil"/>
-          <w:between w:space="0" w:sz="0" w:val="nil"/>
-        </w:pBdr>
-        <w:shd w:fill="auto" w:val="clear"/>
-        <w:contextualSpacing w:val="0"/>
+        <w:rPr>
+          <w:color w:val="000000"/>
+        </w:rPr>
+      </w:pPr>
+      <w:r>
+        <w:rPr>
+          <w:rtl w:val="0"/>
+        </w:rPr>
+      </w:r>
+    </w:p>
+    <w:p>
+      <w:pPr>
+        <w:keepNext w:val="0"/>
+        <w:keepLines w:val="0"/>
+        <w:widowControl w:val="0"/>
+        <w:pBdr>
+          <w:top w:space="0" w:sz="0" w:val="nil"/>
+          <w:left w:space="0" w:sz="0" w:val="nil"/>
+          <w:bottom w:space="0" w:sz="0" w:val="nil"/>
+          <w:right w:space="0" w:sz="0" w:val="nil"/>
+          <w:between w:space="0" w:sz="0" w:val="nil"/>
+        </w:pBdr>
+        <w:shd w:fill="auto" w:val="clear"/>
         <w:rPr>
           <w:rFonts w:ascii="Courier New" w:cs="Courier New" w:eastAsia="Courier New" w:hAnsi="Courier New"/>
           <w:color w:val="7f6000"/>
@@ -813,7 +800,6 @@
           <w:between w:space="0" w:sz="0" w:val="nil"/>
         </w:pBdr>
         <w:shd w:fill="auto" w:val="clear"/>
-        <w:contextualSpacing w:val="0"/>
         <w:rPr>
           <w:color w:val="000000"/>
         </w:rPr>
@@ -847,7 +833,6 @@
           <w:between w:space="0" w:sz="0" w:val="nil"/>
         </w:pBdr>
         <w:shd w:fill="auto" w:val="clear"/>
-        <w:contextualSpacing w:val="0"/>
         <w:rPr>
           <w:color w:val="000000"/>
         </w:rPr>
@@ -918,31 +903,29 @@
           <w:between w:space="0" w:sz="0" w:val="nil"/>
         </w:pBdr>
         <w:shd w:fill="auto" w:val="clear"/>
-        <w:contextualSpacing w:val="0"/>
-        <w:rPr>
-          <w:color w:val="000000"/>
-        </w:rPr>
-      </w:pPr>
-      <w:r>
-        <w:rPr>
-          <w:rtl w:val="0"/>
-        </w:rPr>
-      </w:r>
-    </w:p>
-    <w:p>
-      <w:pPr>
-        <w:keepNext w:val="0"/>
-        <w:keepLines w:val="0"/>
-        <w:widowControl w:val="0"/>
-        <w:pBdr>
-          <w:top w:space="0" w:sz="0" w:val="nil"/>
-          <w:left w:space="0" w:sz="0" w:val="nil"/>
-          <w:bottom w:space="0" w:sz="0" w:val="nil"/>
-          <w:right w:space="0" w:sz="0" w:val="nil"/>
-          <w:between w:space="0" w:sz="0" w:val="nil"/>
-        </w:pBdr>
-        <w:shd w:fill="auto" w:val="clear"/>
-        <w:contextualSpacing w:val="0"/>
+        <w:rPr>
+          <w:color w:val="000000"/>
+        </w:rPr>
+      </w:pPr>
+      <w:r>
+        <w:rPr>
+          <w:rtl w:val="0"/>
+        </w:rPr>
+      </w:r>
+    </w:p>
+    <w:p>
+      <w:pPr>
+        <w:keepNext w:val="0"/>
+        <w:keepLines w:val="0"/>
+        <w:widowControl w:val="0"/>
+        <w:pBdr>
+          <w:top w:space="0" w:sz="0" w:val="nil"/>
+          <w:left w:space="0" w:sz="0" w:val="nil"/>
+          <w:bottom w:space="0" w:sz="0" w:val="nil"/>
+          <w:right w:space="0" w:sz="0" w:val="nil"/>
+          <w:between w:space="0" w:sz="0" w:val="nil"/>
+        </w:pBdr>
+        <w:shd w:fill="auto" w:val="clear"/>
         <w:rPr>
           <w:color w:val="000000"/>
         </w:rPr>
@@ -1071,7 +1054,6 @@
           <w:between w:space="0" w:sz="0" w:val="nil"/>
         </w:pBdr>
         <w:shd w:fill="auto" w:val="clear"/>
-        <w:contextualSpacing w:val="0"/>
         <w:rPr>
           <w:color w:val="000000"/>
         </w:rPr>
@@ -1251,7 +1233,6 @@
           <w:between w:space="0" w:sz="0" w:val="nil"/>
         </w:pBdr>
         <w:shd w:fill="auto" w:val="clear"/>
-        <w:contextualSpacing w:val="0"/>
         <w:rPr>
           <w:color w:val="000000"/>
         </w:rPr>
@@ -1292,7 +1273,6 @@
           <w:between w:space="0" w:sz="0" w:val="nil"/>
         </w:pBdr>
         <w:shd w:fill="auto" w:val="clear"/>
-        <w:contextualSpacing w:val="0"/>
         <w:rPr>
           <w:color w:val="000000"/>
         </w:rPr>
@@ -1333,7 +1313,6 @@
           <w:between w:space="0" w:sz="0" w:val="nil"/>
         </w:pBdr>
         <w:shd w:fill="auto" w:val="clear"/>
-        <w:contextualSpacing w:val="0"/>
         <w:rPr/>
       </w:pPr>
       <w:r>
@@ -1355,7 +1334,6 @@
           <w:between w:space="0" w:sz="0" w:val="nil"/>
         </w:pBdr>
         <w:shd w:fill="auto" w:val="clear"/>
-        <w:contextualSpacing w:val="0"/>
         <w:rPr/>
       </w:pPr>
       <w:r>
@@ -1387,7 +1365,6 @@
           <w:between w:space="0" w:sz="0" w:val="nil"/>
         </w:pBdr>
         <w:shd w:fill="auto" w:val="clear"/>
-        <w:contextualSpacing w:val="0"/>
         <w:rPr>
           <w:color w:val="000000"/>
         </w:rPr>
@@ -1421,7 +1398,6 @@
           <w:between w:space="0" w:sz="0" w:val="nil"/>
         </w:pBdr>
         <w:shd w:fill="auto" w:val="clear"/>
-        <w:contextualSpacing w:val="0"/>
         <w:rPr>
           <w:color w:val="000000"/>
         </w:rPr>
@@ -1526,31 +1502,29 @@
           <w:between w:space="0" w:sz="0" w:val="nil"/>
         </w:pBdr>
         <w:shd w:fill="auto" w:val="clear"/>
-        <w:contextualSpacing w:val="0"/>
-        <w:rPr>
-          <w:color w:val="000000"/>
-        </w:rPr>
-      </w:pPr>
-      <w:r>
-        <w:rPr>
-          <w:rtl w:val="0"/>
-        </w:rPr>
-      </w:r>
-    </w:p>
-    <w:p>
-      <w:pPr>
-        <w:keepNext w:val="0"/>
-        <w:keepLines w:val="0"/>
-        <w:widowControl w:val="0"/>
-        <w:pBdr>
-          <w:top w:space="0" w:sz="0" w:val="nil"/>
-          <w:left w:space="0" w:sz="0" w:val="nil"/>
-          <w:bottom w:space="0" w:sz="0" w:val="nil"/>
-          <w:right w:space="0" w:sz="0" w:val="nil"/>
-          <w:between w:space="0" w:sz="0" w:val="nil"/>
-        </w:pBdr>
-        <w:shd w:fill="auto" w:val="clear"/>
-        <w:contextualSpacing w:val="0"/>
+        <w:rPr>
+          <w:color w:val="000000"/>
+        </w:rPr>
+      </w:pPr>
+      <w:r>
+        <w:rPr>
+          <w:rtl w:val="0"/>
+        </w:rPr>
+      </w:r>
+    </w:p>
+    <w:p>
+      <w:pPr>
+        <w:keepNext w:val="0"/>
+        <w:keepLines w:val="0"/>
+        <w:widowControl w:val="0"/>
+        <w:pBdr>
+          <w:top w:space="0" w:sz="0" w:val="nil"/>
+          <w:left w:space="0" w:sz="0" w:val="nil"/>
+          <w:bottom w:space="0" w:sz="0" w:val="nil"/>
+          <w:right w:space="0" w:sz="0" w:val="nil"/>
+          <w:between w:space="0" w:sz="0" w:val="nil"/>
+        </w:pBdr>
+        <w:shd w:fill="auto" w:val="clear"/>
         <w:rPr>
           <w:color w:val="000000"/>
         </w:rPr>
@@ -1584,7 +1558,6 @@
           <w:between w:space="0" w:sz="0" w:val="nil"/>
         </w:pBdr>
         <w:shd w:fill="auto" w:val="clear"/>
-        <w:contextualSpacing w:val="0"/>
         <w:rPr>
           <w:color w:val="000000"/>
         </w:rPr>
@@ -1642,7 +1615,6 @@
           <w:between w:space="0" w:sz="0" w:val="nil"/>
         </w:pBdr>
         <w:shd w:fill="auto" w:val="clear"/>
-        <w:contextualSpacing w:val="0"/>
         <w:rPr>
           <w:rFonts w:ascii="Courier New" w:cs="Courier New" w:eastAsia="Courier New" w:hAnsi="Courier New"/>
           <w:color w:val="7f6000"/>
@@ -1681,7 +1653,6 @@
           <w:between w:space="0" w:sz="0" w:val="nil"/>
         </w:pBdr>
         <w:shd w:fill="auto" w:val="clear"/>
-        <w:contextualSpacing w:val="0"/>
         <w:rPr>
           <w:rFonts w:ascii="Courier New" w:cs="Courier New" w:eastAsia="Courier New" w:hAnsi="Courier New"/>
           <w:color w:val="7f6000"/>
@@ -1718,31 +1689,29 @@
           <w:between w:space="0" w:sz="0" w:val="nil"/>
         </w:pBdr>
         <w:shd w:fill="auto" w:val="clear"/>
-        <w:contextualSpacing w:val="0"/>
-        <w:rPr>
-          <w:color w:val="000000"/>
-        </w:rPr>
-      </w:pPr>
-      <w:r>
-        <w:rPr>
-          <w:rtl w:val="0"/>
-        </w:rPr>
-      </w:r>
-    </w:p>
-    <w:p>
-      <w:pPr>
-        <w:keepNext w:val="0"/>
-        <w:keepLines w:val="0"/>
-        <w:widowControl w:val="0"/>
-        <w:pBdr>
-          <w:top w:space="0" w:sz="0" w:val="nil"/>
-          <w:left w:space="0" w:sz="0" w:val="nil"/>
-          <w:bottom w:space="0" w:sz="0" w:val="nil"/>
-          <w:right w:space="0" w:sz="0" w:val="nil"/>
-          <w:between w:space="0" w:sz="0" w:val="nil"/>
-        </w:pBdr>
-        <w:shd w:fill="auto" w:val="clear"/>
-        <w:contextualSpacing w:val="0"/>
+        <w:rPr>
+          <w:color w:val="000000"/>
+        </w:rPr>
+      </w:pPr>
+      <w:r>
+        <w:rPr>
+          <w:rtl w:val="0"/>
+        </w:rPr>
+      </w:r>
+    </w:p>
+    <w:p>
+      <w:pPr>
+        <w:keepNext w:val="0"/>
+        <w:keepLines w:val="0"/>
+        <w:widowControl w:val="0"/>
+        <w:pBdr>
+          <w:top w:space="0" w:sz="0" w:val="nil"/>
+          <w:left w:space="0" w:sz="0" w:val="nil"/>
+          <w:bottom w:space="0" w:sz="0" w:val="nil"/>
+          <w:right w:space="0" w:sz="0" w:val="nil"/>
+          <w:between w:space="0" w:sz="0" w:val="nil"/>
+        </w:pBdr>
+        <w:shd w:fill="auto" w:val="clear"/>
         <w:rPr>
           <w:rFonts w:ascii="Courier New" w:cs="Courier New" w:eastAsia="Courier New" w:hAnsi="Courier New"/>
           <w:color w:val="7f6000"/>
@@ -1774,7 +1743,6 @@
           <w:between w:space="0" w:sz="0" w:val="nil"/>
         </w:pBdr>
         <w:shd w:fill="auto" w:val="clear"/>
-        <w:contextualSpacing w:val="0"/>
         <w:rPr>
           <w:color w:val="000000"/>
         </w:rPr>
@@ -1808,7 +1776,6 @@
           <w:between w:space="0" w:sz="0" w:val="nil"/>
         </w:pBdr>
         <w:shd w:fill="auto" w:val="clear"/>
-        <w:contextualSpacing w:val="0"/>
         <w:rPr>
           <w:color w:val="000000"/>
         </w:rPr>
@@ -1879,31 +1846,29 @@
           <w:between w:space="0" w:sz="0" w:val="nil"/>
         </w:pBdr>
         <w:shd w:fill="auto" w:val="clear"/>
-        <w:contextualSpacing w:val="0"/>
-        <w:rPr>
-          <w:color w:val="000000"/>
-        </w:rPr>
-      </w:pPr>
-      <w:r>
-        <w:rPr>
-          <w:rtl w:val="0"/>
-        </w:rPr>
-      </w:r>
-    </w:p>
-    <w:p>
-      <w:pPr>
-        <w:keepNext w:val="0"/>
-        <w:keepLines w:val="0"/>
-        <w:widowControl w:val="0"/>
-        <w:pBdr>
-          <w:top w:space="0" w:sz="0" w:val="nil"/>
-          <w:left w:space="0" w:sz="0" w:val="nil"/>
-          <w:bottom w:space="0" w:sz="0" w:val="nil"/>
-          <w:right w:space="0" w:sz="0" w:val="nil"/>
-          <w:between w:space="0" w:sz="0" w:val="nil"/>
-        </w:pBdr>
-        <w:shd w:fill="auto" w:val="clear"/>
-        <w:contextualSpacing w:val="0"/>
+        <w:rPr>
+          <w:color w:val="000000"/>
+        </w:rPr>
+      </w:pPr>
+      <w:r>
+        <w:rPr>
+          <w:rtl w:val="0"/>
+        </w:rPr>
+      </w:r>
+    </w:p>
+    <w:p>
+      <w:pPr>
+        <w:keepNext w:val="0"/>
+        <w:keepLines w:val="0"/>
+        <w:widowControl w:val="0"/>
+        <w:pBdr>
+          <w:top w:space="0" w:sz="0" w:val="nil"/>
+          <w:left w:space="0" w:sz="0" w:val="nil"/>
+          <w:bottom w:space="0" w:sz="0" w:val="nil"/>
+          <w:right w:space="0" w:sz="0" w:val="nil"/>
+          <w:between w:space="0" w:sz="0" w:val="nil"/>
+        </w:pBdr>
+        <w:shd w:fill="auto" w:val="clear"/>
         <w:rPr>
           <w:color w:val="000000"/>
         </w:rPr>
@@ -1988,7 +1953,6 @@
           <w:between w:space="0" w:sz="0" w:val="nil"/>
         </w:pBdr>
         <w:shd w:fill="auto" w:val="clear"/>
-        <w:contextualSpacing w:val="0"/>
         <w:rPr>
           <w:color w:val="000000"/>
         </w:rPr>
@@ -2063,7 +2027,6 @@
           <w:between w:space="0" w:sz="0" w:val="nil"/>
         </w:pBdr>
         <w:shd w:fill="auto" w:val="clear"/>
-        <w:contextualSpacing w:val="0"/>
         <w:rPr>
           <w:color w:val="000000"/>
         </w:rPr>
@@ -2233,7 +2196,6 @@
           <w:between w:space="0" w:sz="0" w:val="nil"/>
         </w:pBdr>
         <w:shd w:fill="auto" w:val="clear"/>
-        <w:contextualSpacing w:val="0"/>
         <w:rPr>
           <w:color w:val="000000"/>
         </w:rPr>
@@ -2314,7 +2276,6 @@
           <w:between w:space="0" w:sz="0" w:val="nil"/>
         </w:pBdr>
         <w:shd w:fill="auto" w:val="clear"/>
-        <w:contextualSpacing w:val="0"/>
         <w:rPr>
           <w:color w:val="000000"/>
         </w:rPr>
@@ -2389,7 +2350,6 @@
           <w:between w:space="0" w:sz="0" w:val="nil"/>
         </w:pBdr>
         <w:shd w:fill="auto" w:val="clear"/>
-        <w:contextualSpacing w:val="0"/>
         <w:rPr>
           <w:color w:val="000000"/>
         </w:rPr>
@@ -2480,7 +2440,6 @@
           <w:between w:space="0" w:sz="0" w:val="nil"/>
         </w:pBdr>
         <w:shd w:fill="auto" w:val="clear"/>
-        <w:contextualSpacing w:val="0"/>
         <w:rPr>
           <w:color w:val="000000"/>
         </w:rPr>
@@ -2623,7 +2582,6 @@
           <w:between w:space="0" w:sz="0" w:val="nil"/>
         </w:pBdr>
         <w:shd w:fill="auto" w:val="clear"/>
-        <w:contextualSpacing w:val="0"/>
         <w:rPr>
           <w:color w:val="000000"/>
         </w:rPr>
@@ -2662,29 +2620,27 @@
           <w:between w:space="0" w:sz="0" w:val="nil"/>
         </w:pBdr>
         <w:shd w:fill="auto" w:val="clear"/>
-        <w:contextualSpacing w:val="0"/>
-        <w:rPr>
-          <w:color w:val="000000"/>
-        </w:rPr>
-      </w:pPr>
-      <w:r>
-        <w:rPr>
-          <w:rtl w:val="0"/>
-        </w:rPr>
-      </w:r>
-    </w:p>
-    <w:p>
-      <w:pPr>
-        <w:widowControl w:val="0"/>
-        <w:pBdr>
-          <w:top w:space="0" w:sz="0" w:val="nil"/>
-          <w:left w:space="0" w:sz="0" w:val="nil"/>
-          <w:bottom w:space="0" w:sz="0" w:val="nil"/>
-          <w:right w:space="0" w:sz="0" w:val="nil"/>
-          <w:between w:space="0" w:sz="0" w:val="nil"/>
-        </w:pBdr>
-        <w:shd w:fill="auto" w:val="clear"/>
-        <w:contextualSpacing w:val="0"/>
+        <w:rPr>
+          <w:color w:val="000000"/>
+        </w:rPr>
+      </w:pPr>
+      <w:r>
+        <w:rPr>
+          <w:rtl w:val="0"/>
+        </w:rPr>
+      </w:r>
+    </w:p>
+    <w:p>
+      <w:pPr>
+        <w:widowControl w:val="0"/>
+        <w:pBdr>
+          <w:top w:space="0" w:sz="0" w:val="nil"/>
+          <w:left w:space="0" w:sz="0" w:val="nil"/>
+          <w:bottom w:space="0" w:sz="0" w:val="nil"/>
+          <w:right w:space="0" w:sz="0" w:val="nil"/>
+          <w:between w:space="0" w:sz="0" w:val="nil"/>
+        </w:pBdr>
+        <w:shd w:fill="auto" w:val="clear"/>
         <w:rPr>
           <w:color w:val="000000"/>
         </w:rPr>
@@ -2716,7 +2672,6 @@
           <w:between w:space="0" w:sz="0" w:val="nil"/>
         </w:pBdr>
         <w:shd w:fill="auto" w:val="clear"/>
-        <w:contextualSpacing w:val="0"/>
         <w:rPr>
           <w:color w:val="000000"/>
         </w:rPr>
@@ -2765,7 +2720,6 @@
           <w:between w:space="0" w:sz="0" w:val="nil"/>
         </w:pBdr>
         <w:shd w:fill="auto" w:val="clear"/>
-        <w:contextualSpacing w:val="0"/>
         <w:rPr>
           <w:color w:val="000000"/>
         </w:rPr>
@@ -2906,7 +2860,6 @@
           <w:between w:space="0" w:sz="0" w:val="nil"/>
         </w:pBdr>
         <w:shd w:fill="auto" w:val="clear"/>
-        <w:contextualSpacing w:val="0"/>
         <w:rPr>
           <w:color w:val="000000"/>
         </w:rPr>
@@ -2962,7 +2915,6 @@
           <w:between w:space="0" w:sz="0" w:val="nil"/>
         </w:pBdr>
         <w:shd w:fill="auto" w:val="clear"/>
-        <w:contextualSpacing w:val="0"/>
         <w:rPr>
           <w:color w:val="000000"/>
         </w:rPr>
@@ -3028,7 +2980,6 @@
           <w:between w:space="0" w:sz="0" w:val="nil"/>
         </w:pBdr>
         <w:shd w:fill="auto" w:val="clear"/>
-        <w:contextualSpacing w:val="0"/>
         <w:rPr>
           <w:color w:val="000000"/>
         </w:rPr>
@@ -3118,7 +3069,6 @@
           <w:between w:space="0" w:sz="0" w:val="nil"/>
         </w:pBdr>
         <w:shd w:fill="auto" w:val="clear"/>
-        <w:contextualSpacing w:val="0"/>
         <w:rPr>
           <w:color w:val="000000"/>
         </w:rPr>
@@ -3184,7 +3134,6 @@
           <w:between w:space="0" w:sz="0" w:val="nil"/>
         </w:pBdr>
         <w:shd w:fill="auto" w:val="clear"/>
-        <w:contextualSpacing w:val="0"/>
         <w:rPr>
           <w:color w:val="000000"/>
         </w:rPr>
@@ -3250,7 +3199,6 @@
           <w:between w:space="0" w:sz="0" w:val="nil"/>
         </w:pBdr>
         <w:shd w:fill="auto" w:val="clear"/>
-        <w:contextualSpacing w:val="0"/>
         <w:rPr>
           <w:rFonts w:ascii="Courier New" w:cs="Courier New" w:eastAsia="Courier New" w:hAnsi="Courier New"/>
           <w:color w:val="7f6000"/>
@@ -3306,7 +3254,6 @@
           <w:between w:space="0" w:sz="0" w:val="nil"/>
         </w:pBdr>
         <w:shd w:fill="auto" w:val="clear"/>
-        <w:contextualSpacing w:val="0"/>
         <w:rPr>
           <w:rFonts w:ascii="Courier New" w:cs="Courier New" w:eastAsia="Courier New" w:hAnsi="Courier New"/>
           <w:color w:val="7f6000"/>
@@ -3331,7 +3278,6 @@
           <w:between w:space="0" w:sz="0" w:val="nil"/>
         </w:pBdr>
         <w:shd w:fill="auto" w:val="clear"/>
-        <w:contextualSpacing w:val="0"/>
         <w:rPr/>
       </w:pPr>
       <w:r>
@@ -3361,7 +3307,6 @@
           <w:between w:space="0" w:sz="0" w:val="nil"/>
         </w:pBdr>
         <w:shd w:fill="auto" w:val="clear"/>
-        <w:contextualSpacing w:val="0"/>
         <w:rPr>
           <w:rFonts w:ascii="Courier New" w:cs="Courier New" w:eastAsia="Courier New" w:hAnsi="Courier New"/>
           <w:color w:val="7f6000"/>
@@ -3407,7 +3352,6 @@
           <w:between w:space="0" w:sz="0" w:val="nil"/>
         </w:pBdr>
         <w:shd w:fill="auto" w:val="clear"/>
-        <w:contextualSpacing w:val="0"/>
         <w:rPr>
           <w:rFonts w:ascii="Courier New" w:cs="Courier New" w:eastAsia="Courier New" w:hAnsi="Courier New"/>
           <w:color w:val="7f6000"/>
@@ -3476,7 +3420,6 @@
           <w:between w:space="0" w:sz="0" w:val="nil"/>
         </w:pBdr>
         <w:shd w:fill="auto" w:val="clear"/>
-        <w:contextualSpacing w:val="0"/>
         <w:rPr>
           <w:rFonts w:ascii="Courier New" w:cs="Courier New" w:eastAsia="Courier New" w:hAnsi="Courier New"/>
           <w:color w:val="7f6000"/>
@@ -3513,7 +3456,6 @@
           <w:between w:space="0" w:sz="0" w:val="nil"/>
         </w:pBdr>
         <w:shd w:fill="auto" w:val="clear"/>
-        <w:contextualSpacing w:val="0"/>
         <w:rPr/>
       </w:pPr>
       <w:r>
@@ -3545,7 +3487,6 @@
           <w:between w:space="0" w:sz="0" w:val="nil"/>
         </w:pBdr>
         <w:shd w:fill="auto" w:val="clear"/>
-        <w:contextualSpacing w:val="0"/>
         <w:rPr/>
       </w:pPr>
       <w:r>
@@ -3567,7 +3508,6 @@
           <w:between w:space="0" w:sz="0" w:val="nil"/>
         </w:pBdr>
         <w:shd w:fill="auto" w:val="clear"/>
-        <w:contextualSpacing w:val="0"/>
         <w:rPr>
           <w:color w:val="000000"/>
         </w:rPr>
@@ -3601,7 +3541,6 @@
           <w:between w:space="0" w:sz="0" w:val="nil"/>
         </w:pBdr>
         <w:shd w:fill="auto" w:val="clear"/>
-        <w:contextualSpacing w:val="0"/>
         <w:rPr>
           <w:color w:val="000000"/>
         </w:rPr>
@@ -3635,7 +3574,6 @@
           <w:between w:space="0" w:sz="0" w:val="nil"/>
         </w:pBdr>
         <w:shd w:fill="auto" w:val="clear"/>
-        <w:contextualSpacing w:val="0"/>
         <w:rPr>
           <w:color w:val="000000"/>
         </w:rPr>
@@ -3686,31 +3624,29 @@
           <w:between w:space="0" w:sz="0" w:val="nil"/>
         </w:pBdr>
         <w:shd w:fill="auto" w:val="clear"/>
-        <w:contextualSpacing w:val="0"/>
-        <w:rPr>
-          <w:color w:val="000000"/>
-        </w:rPr>
-      </w:pPr>
-      <w:r>
-        <w:rPr>
-          <w:rtl w:val="0"/>
-        </w:rPr>
-      </w:r>
-    </w:p>
-    <w:p>
-      <w:pPr>
-        <w:keepNext w:val="0"/>
-        <w:keepLines w:val="0"/>
-        <w:widowControl w:val="0"/>
-        <w:pBdr>
-          <w:top w:space="0" w:sz="0" w:val="nil"/>
-          <w:left w:space="0" w:sz="0" w:val="nil"/>
-          <w:bottom w:space="0" w:sz="0" w:val="nil"/>
-          <w:right w:space="0" w:sz="0" w:val="nil"/>
-          <w:between w:space="0" w:sz="0" w:val="nil"/>
-        </w:pBdr>
-        <w:shd w:fill="auto" w:val="clear"/>
-        <w:contextualSpacing w:val="0"/>
+        <w:rPr>
+          <w:color w:val="000000"/>
+        </w:rPr>
+      </w:pPr>
+      <w:r>
+        <w:rPr>
+          <w:rtl w:val="0"/>
+        </w:rPr>
+      </w:r>
+    </w:p>
+    <w:p>
+      <w:pPr>
+        <w:keepNext w:val="0"/>
+        <w:keepLines w:val="0"/>
+        <w:widowControl w:val="0"/>
+        <w:pBdr>
+          <w:top w:space="0" w:sz="0" w:val="nil"/>
+          <w:left w:space="0" w:sz="0" w:val="nil"/>
+          <w:bottom w:space="0" w:sz="0" w:val="nil"/>
+          <w:right w:space="0" w:sz="0" w:val="nil"/>
+          <w:between w:space="0" w:sz="0" w:val="nil"/>
+        </w:pBdr>
+        <w:shd w:fill="auto" w:val="clear"/>
         <w:rPr>
           <w:color w:val="000000"/>
         </w:rPr>
@@ -3795,7 +3731,6 @@
           <w:between w:space="0" w:sz="0" w:val="nil"/>
         </w:pBdr>
         <w:shd w:fill="auto" w:val="clear"/>
-        <w:contextualSpacing w:val="0"/>
         <w:rPr>
           <w:color w:val="000000"/>
         </w:rPr>
@@ -3944,7 +3879,6 @@
           <w:between w:space="0" w:sz="0" w:val="nil"/>
         </w:pBdr>
         <w:shd w:fill="auto" w:val="clear"/>
-        <w:contextualSpacing w:val="0"/>
         <w:rPr>
           <w:color w:val="000000"/>
         </w:rPr>
@@ -4070,7 +4004,6 @@
           <w:between w:space="0" w:sz="0" w:val="nil"/>
         </w:pBdr>
         <w:shd w:fill="auto" w:val="clear"/>
-        <w:contextualSpacing w:val="0"/>
         <w:rPr>
           <w:color w:val="000000"/>
         </w:rPr>
@@ -4189,7 +4122,6 @@
           <w:between w:space="0" w:sz="0" w:val="nil"/>
         </w:pBdr>
         <w:shd w:fill="auto" w:val="clear"/>
-        <w:contextualSpacing w:val="0"/>
         <w:rPr>
           <w:color w:val="000000"/>
         </w:rPr>
@@ -4277,7 +4209,6 @@
           <w:between w:space="0" w:sz="0" w:val="nil"/>
         </w:pBdr>
         <w:shd w:fill="auto" w:val="clear"/>
-        <w:contextualSpacing w:val="0"/>
         <w:rPr>
           <w:color w:val="000000"/>
         </w:rPr>
@@ -4318,7 +4249,6 @@
           <w:between w:space="0" w:sz="0" w:val="nil"/>
         </w:pBdr>
         <w:shd w:fill="auto" w:val="clear"/>
-        <w:contextualSpacing w:val="0"/>
         <w:rPr>
           <w:color w:val="000000"/>
         </w:rPr>
@@ -4410,7 +4340,6 @@
           <w:between w:space="0" w:sz="0" w:val="nil"/>
         </w:pBdr>
         <w:shd w:fill="auto" w:val="clear"/>
-        <w:contextualSpacing w:val="0"/>
         <w:rPr>
           <w:color w:val="000000"/>
         </w:rPr>
@@ -4502,7 +4431,6 @@
           <w:between w:space="0" w:sz="0" w:val="nil"/>
         </w:pBdr>
         <w:shd w:fill="auto" w:val="clear"/>
-        <w:contextualSpacing w:val="0"/>
         <w:rPr>
           <w:color w:val="000000"/>
         </w:rPr>
@@ -4577,7 +4505,6 @@
           <w:between w:space="0" w:sz="0" w:val="nil"/>
         </w:pBdr>
         <w:shd w:fill="auto" w:val="clear"/>
-        <w:contextualSpacing w:val="0"/>
         <w:rPr>
           <w:color w:val="000000"/>
         </w:rPr>
@@ -4732,7 +4659,6 @@
           <w:between w:space="0" w:sz="0" w:val="nil"/>
         </w:pBdr>
         <w:shd w:fill="auto" w:val="clear"/>
-        <w:contextualSpacing w:val="0"/>
         <w:rPr>
           <w:color w:val="000000"/>
         </w:rPr>
@@ -4814,7 +4740,6 @@
           <w:between w:space="0" w:sz="0" w:val="nil"/>
         </w:pBdr>
         <w:shd w:fill="auto" w:val="clear"/>
-        <w:contextualSpacing w:val="0"/>
         <w:rPr>
           <w:color w:val="000000"/>
         </w:rPr>
@@ -4848,7 +4773,6 @@
           <w:between w:space="0" w:sz="0" w:val="nil"/>
         </w:pBdr>
         <w:shd w:fill="auto" w:val="clear"/>
-        <w:contextualSpacing w:val="0"/>
         <w:rPr>
           <w:color w:val="000000"/>
         </w:rPr>
@@ -4879,7 +4803,6 @@
           <w:between w:space="0" w:sz="0" w:val="nil"/>
         </w:pBdr>
         <w:shd w:fill="auto" w:val="clear"/>
-        <w:contextualSpacing w:val="0"/>
         <w:rPr>
           <w:color w:val="000000"/>
         </w:rPr>
@@ -4913,7 +4836,6 @@
           <w:between w:space="0" w:sz="0" w:val="nil"/>
         </w:pBdr>
         <w:shd w:fill="auto" w:val="clear"/>
-        <w:contextualSpacing w:val="0"/>
         <w:rPr>
           <w:color w:val="000000"/>
         </w:rPr>
@@ -4964,7 +4886,6 @@
           <w:between w:space="0" w:sz="0" w:val="nil"/>
         </w:pBdr>
         <w:shd w:fill="auto" w:val="clear"/>
-        <w:contextualSpacing w:val="0"/>
         <w:rPr>
           <w:color w:val="000000"/>
         </w:rPr>
@@ -5017,7 +4938,6 @@
           <w:between w:space="0" w:sz="0" w:val="nil"/>
         </w:pBdr>
         <w:shd w:fill="auto" w:val="clear"/>
-        <w:contextualSpacing w:val="0"/>
         <w:rPr>
           <w:color w:val="000000"/>
         </w:rPr>
@@ -5058,7 +4978,6 @@
           <w:between w:space="0" w:sz="0" w:val="nil"/>
         </w:pBdr>
         <w:shd w:fill="auto" w:val="clear"/>
-        <w:contextualSpacing w:val="0"/>
         <w:rPr>
           <w:color w:val="000000"/>
         </w:rPr>
@@ -5126,7 +5045,6 @@
           <w:between w:space="0" w:sz="0" w:val="nil"/>
         </w:pBdr>
         <w:shd w:fill="auto" w:val="clear"/>
-        <w:contextualSpacing w:val="0"/>
         <w:rPr>
           <w:color w:val="000000"/>
         </w:rPr>
@@ -5167,7 +5085,6 @@
           <w:between w:space="0" w:sz="0" w:val="nil"/>
         </w:pBdr>
         <w:shd w:fill="auto" w:val="clear"/>
-        <w:contextualSpacing w:val="0"/>
         <w:rPr>
           <w:color w:val="000000"/>
         </w:rPr>
@@ -5208,7 +5125,6 @@
           <w:between w:space="0" w:sz="0" w:val="nil"/>
         </w:pBdr>
         <w:shd w:fill="auto" w:val="clear"/>
-        <w:contextualSpacing w:val="0"/>
         <w:rPr>
           <w:color w:val="000000"/>
         </w:rPr>
@@ -5266,7 +5182,6 @@
           <w:between w:space="0" w:sz="0" w:val="nil"/>
         </w:pBdr>
         <w:shd w:fill="auto" w:val="clear"/>
-        <w:contextualSpacing w:val="0"/>
         <w:rPr>
           <w:color w:val="000000"/>
         </w:rPr>
@@ -5344,7 +5259,6 @@
           <w:between w:space="0" w:sz="0" w:val="nil"/>
         </w:pBdr>
         <w:shd w:fill="auto" w:val="clear"/>
-        <w:contextualSpacing w:val="0"/>
         <w:rPr>
           <w:color w:val="000000"/>
         </w:rPr>
@@ -5412,7 +5326,6 @@
           <w:between w:space="0" w:sz="0" w:val="nil"/>
         </w:pBdr>
         <w:shd w:fill="auto" w:val="clear"/>
-        <w:contextualSpacing w:val="0"/>
         <w:rPr>
           <w:color w:val="000000"/>
         </w:rPr>
@@ -5470,7 +5383,6 @@
           <w:between w:space="0" w:sz="0" w:val="nil"/>
         </w:pBdr>
         <w:shd w:fill="auto" w:val="clear"/>
-        <w:contextualSpacing w:val="0"/>
         <w:rPr>
           <w:color w:val="000000"/>
         </w:rPr>
@@ -5528,7 +5440,6 @@
           <w:between w:space="0" w:sz="0" w:val="nil"/>
         </w:pBdr>
         <w:shd w:fill="auto" w:val="clear"/>
-        <w:contextualSpacing w:val="0"/>
         <w:rPr>
           <w:color w:val="000000"/>
         </w:rPr>
@@ -5569,7 +5480,6 @@
           <w:between w:space="0" w:sz="0" w:val="nil"/>
         </w:pBdr>
         <w:shd w:fill="auto" w:val="clear"/>
-        <w:contextualSpacing w:val="0"/>
         <w:rPr>
           <w:color w:val="000000"/>
         </w:rPr>
@@ -5610,7 +5520,6 @@
           <w:between w:space="0" w:sz="0" w:val="nil"/>
         </w:pBdr>
         <w:shd w:fill="auto" w:val="clear"/>
-        <w:contextualSpacing w:val="0"/>
         <w:rPr>
           <w:color w:val="000000"/>
         </w:rPr>
@@ -5651,7 +5560,6 @@
           <w:between w:space="0" w:sz="0" w:val="nil"/>
         </w:pBdr>
         <w:shd w:fill="auto" w:val="clear"/>
-        <w:contextualSpacing w:val="0"/>
         <w:rPr>
           <w:color w:val="000000"/>
         </w:rPr>
@@ -5720,7 +5628,6 @@
           <w:between w:space="0" w:sz="0" w:val="nil"/>
         </w:pBdr>
         <w:shd w:fill="auto" w:val="clear"/>
-        <w:contextualSpacing w:val="0"/>
         <w:rPr>
           <w:color w:val="000000"/>
         </w:rPr>
@@ -5768,7 +5675,6 @@
         <w:shd w:fill="auto" w:val="clear"/>
         <w:spacing w:after="0" w:before="0" w:line="240" w:lineRule="auto"/>
         <w:ind w:left="0" w:right="0" w:firstLine="0"/>
-        <w:contextualSpacing w:val="0"/>
         <w:jc w:val="left"/>
         <w:rPr>
           <w:rFonts w:ascii="Arial" w:cs="Arial" w:eastAsia="Arial" w:hAnsi="Arial"/>
